--- a/Ideacao_-1.docx
+++ b/Ideacao_-1.docx
@@ -75,16 +75,7 @@
           <w:bCs/>
           <w:color w:val="000000" w:themeColor="text1"/>
         </w:rPr>
-        <w:t>Ideação</w:t>
-      </w:r>
-      <w:r>
-        <w:rPr>
-          <w:rFonts w:ascii="Noto Sans" w:hAnsi="Noto Sans" w:cs="Noto Sans"/>
-          <w:b/>
-          <w:bCs/>
-          <w:color w:val="000000" w:themeColor="text1"/>
-        </w:rPr>
-        <w:t xml:space="preserve"> </w:t>
+        <w:t xml:space="preserve">Ideação </w:t>
       </w:r>
     </w:p>
     <w:p>
@@ -150,79 +141,270 @@
           <w:rFonts w:ascii="Noto Sans" w:hAnsi="Noto Sans" w:cs="Noto Sans"/>
           <w:color w:val="000000" w:themeColor="text1"/>
         </w:rPr>
-        <w:t>Criar uma plataforma onde possa ajudar pessoas de baixa renda, a ingressar no mercado de trabalho.</w:t>
-      </w:r>
-    </w:p>
-    <w:p>
-      <w:pPr>
-        <w:rPr>
-          <w:rFonts w:ascii="Noto Sans" w:hAnsi="Noto Sans" w:cs="Noto Sans"/>
-          <w:color w:val="000000" w:themeColor="text1"/>
-        </w:rPr>
-      </w:pPr>
-      <w:r>
-        <w:rPr>
-          <w:rFonts w:ascii="Noto Sans" w:hAnsi="Noto Sans" w:cs="Noto Sans"/>
-          <w:color w:val="000000" w:themeColor="text1"/>
-        </w:rPr>
-        <w:t>Através</w:t>
-      </w:r>
-      <w:r>
-        <w:rPr>
-          <w:rFonts w:ascii="Noto Sans" w:hAnsi="Noto Sans" w:cs="Noto Sans"/>
-          <w:color w:val="000000" w:themeColor="text1"/>
-        </w:rPr>
-        <w:t xml:space="preserve"> dessa plataforma criar cursos </w:t>
-      </w:r>
-      <w:r>
-        <w:rPr>
-          <w:rFonts w:ascii="Noto Sans" w:hAnsi="Noto Sans" w:cs="Noto Sans"/>
-          <w:color w:val="000000" w:themeColor="text1"/>
-        </w:rPr>
-        <w:t xml:space="preserve">com dicas de </w:t>
-      </w:r>
-      <w:r>
-        <w:rPr>
-          <w:rFonts w:ascii="Noto Sans" w:hAnsi="Noto Sans" w:cs="Noto Sans"/>
-          <w:color w:val="000000" w:themeColor="text1"/>
-        </w:rPr>
-        <w:t xml:space="preserve"> se porta em uma entrevista de emprego, </w:t>
-      </w:r>
-      <w:r>
-        <w:rPr>
-          <w:rFonts w:ascii="Noto Sans" w:hAnsi="Noto Sans" w:cs="Noto Sans"/>
-          <w:color w:val="000000" w:themeColor="text1"/>
-        </w:rPr>
-        <w:t xml:space="preserve">o que falar e </w:t>
-      </w:r>
-      <w:r>
-        <w:rPr>
-          <w:rFonts w:ascii="Noto Sans" w:hAnsi="Noto Sans" w:cs="Noto Sans"/>
-          <w:color w:val="000000" w:themeColor="text1"/>
-        </w:rPr>
-        <w:t xml:space="preserve">o que não  falar em uma entrevista de emprego. </w:t>
-      </w:r>
-    </w:p>
-    <w:p>
-      <w:pPr>
-        <w:rPr>
-          <w:rFonts w:ascii="Noto Sans" w:hAnsi="Noto Sans" w:cs="Noto Sans"/>
-          <w:color w:val="000000" w:themeColor="text1"/>
-        </w:rPr>
-      </w:pPr>
-      <w:r>
-        <w:rPr>
-          <w:rFonts w:ascii="Noto Sans" w:hAnsi="Noto Sans" w:cs="Noto Sans"/>
-          <w:color w:val="000000" w:themeColor="text1"/>
-        </w:rPr>
-        <w:t>Ajudar</w:t>
-      </w:r>
-      <w:r>
-        <w:rPr>
-          <w:rFonts w:ascii="Noto Sans" w:hAnsi="Noto Sans" w:cs="Noto Sans"/>
-          <w:color w:val="000000" w:themeColor="text1"/>
-        </w:rPr>
-        <w:t xml:space="preserve"> essas pessoas a criar um currículo de qualidade</w:t>
+        <w:t>Criaremos um aplicativo de baixo custo onde possamos ajudar as pessoas de baixa renda, a ingressarem no mercado de trabalho.</w:t>
+      </w:r>
+    </w:p>
+    <w:p>
+      <w:pPr>
+        <w:rPr>
+          <w:rFonts w:ascii="Noto Sans" w:hAnsi="Noto Sans" w:cs="Noto Sans"/>
+          <w:color w:val="000000" w:themeColor="text1"/>
+        </w:rPr>
+      </w:pPr>
+      <w:r>
+        <w:rPr>
+          <w:rFonts w:ascii="Noto Sans" w:hAnsi="Noto Sans" w:cs="Noto Sans"/>
+          <w:color w:val="000000" w:themeColor="text1"/>
+        </w:rPr>
+        <w:t xml:space="preserve">Através dessa plataforma criaremos cursos com dicas de como se porta em uma entrevista de emprego - o que fazer e não fazer em uma entrevista. </w:t>
+      </w:r>
+    </w:p>
+    <w:p>
+      <w:pPr>
+        <w:rPr>
+          <w:rFonts w:ascii="Noto Sans" w:hAnsi="Noto Sans" w:cs="Noto Sans"/>
+          <w:color w:val="000000" w:themeColor="text1"/>
+        </w:rPr>
+      </w:pPr>
+      <w:r>
+        <w:rPr>
+          <w:rFonts w:ascii="Noto Sans" w:hAnsi="Noto Sans" w:cs="Noto Sans"/>
+          <w:color w:val="000000" w:themeColor="text1"/>
+        </w:rPr>
+        <w:t>Auxiliaremos as pessoas a criarem um currículo de qualidade, assim facilitando a jornada na busca de um emprego.</w:t>
+      </w:r>
+    </w:p>
+    <w:p>
+      <w:pPr>
+        <w:rPr>
+          <w:rFonts w:ascii="Noto Sans" w:hAnsi="Noto Sans" w:cs="Noto Sans"/>
+          <w:color w:val="000000" w:themeColor="text1"/>
+        </w:rPr>
+      </w:pPr>
+      <w:r>
+        <w:rPr>
+          <w:rFonts w:ascii="Noto Sans" w:hAnsi="Noto Sans" w:cs="Noto Sans"/>
+          <w:color w:val="000000" w:themeColor="text1"/>
+        </w:rPr>
+        <w:t>Também criaremos cursos, testes e treinamentos que abordem a matemática e a língua portuguesa, e teremos todos os materiais embasados em processos seletivos de grandes empresas.</w:t>
+      </w:r>
+    </w:p>
+    <w:p>
+      <w:pPr>
+        <w:rPr>
+          <w:rFonts w:ascii="Noto Sans" w:hAnsi="Noto Sans" w:cs="Noto Sans"/>
+          <w:color w:val="000000" w:themeColor="text1"/>
+        </w:rPr>
+      </w:pPr>
+      <w:r>
+        <w:rPr>
+          <w:rFonts w:ascii="Noto Sans" w:hAnsi="Noto Sans" w:cs="Noto Sans"/>
+          <w:color w:val="000000" w:themeColor="text1"/>
+        </w:rPr>
+        <w:t xml:space="preserve">Realizaremos parcerias com empresas e ONGs voltadas ao mercado de trabalho, todo para melhorar desenvolvimento dos participantes do projeto. </w:t>
+      </w:r>
+    </w:p>
+    <w:p>
+      <w:pPr>
+        <w:rPr>
+          <w:rFonts w:ascii="Noto Sans" w:hAnsi="Noto Sans" w:cs="Noto Sans"/>
+          <w:color w:val="000000" w:themeColor="text1"/>
+        </w:rPr>
+      </w:pPr>
+    </w:p>
+    <w:p>
+      <w:pPr>
+        <w:rPr>
+          <w:rFonts w:ascii="Noto Sans" w:hAnsi="Noto Sans" w:cs="Noto Sans"/>
+          <w:b/>
+          <w:bCs/>
+          <w:color w:val="000000" w:themeColor="text1"/>
+        </w:rPr>
+      </w:pPr>
+      <w:r>
+        <w:rPr>
+          <w:rFonts w:ascii="Noto Sans" w:hAnsi="Noto Sans" w:cs="Noto Sans"/>
+          <w:b/>
+          <w:bCs/>
+          <w:color w:val="000000" w:themeColor="text1"/>
+        </w:rPr>
+        <w:t>2- PROBLEMA</w:t>
+      </w:r>
+    </w:p>
+    <w:p>
+      <w:pPr>
+        <w:rPr>
+          <w:rFonts w:ascii="Noto Sans" w:hAnsi="Noto Sans" w:cs="Noto Sans"/>
+          <w:color w:val="000000" w:themeColor="text1"/>
+        </w:rPr>
+      </w:pPr>
+      <w:r>
+        <w:rPr>
+          <w:rFonts w:ascii="Noto Sans" w:hAnsi="Noto Sans" w:cs="Noto Sans"/>
+          <w:color w:val="000000" w:themeColor="text1"/>
+        </w:rPr>
+        <w:t>Nos dias atuais, muitas pessoas de baixa renda enfrentam dificuldades para ingressar no mercado de trabalho devido à falta de conhecimento sobre entrevistas, falta de habilidade na criação de currículos de sucesso e falta de conhecimento em língua portuguesa e matemática, que são habilidades muito exigidas em processos seletivos. Esse problema afeta a sociedade como um todo, pois impede que pessoas talentosas e dedicadas tenham a oportunidade de trabalhar e contribuir para a economia e desenvolvimento do país.</w:t>
+      </w:r>
+    </w:p>
+    <w:p>
+      <w:pPr>
+        <w:rPr>
+          <w:rFonts w:ascii="Noto Sans" w:hAnsi="Noto Sans" w:cs="Noto Sans"/>
+          <w:color w:val="000000" w:themeColor="text1"/>
+        </w:rPr>
+      </w:pPr>
+    </w:p>
+    <w:p>
+      <w:pPr>
+        <w:rPr>
+          <w:rFonts w:ascii="Noto Sans" w:hAnsi="Noto Sans" w:cs="Noto Sans"/>
+          <w:b/>
+          <w:bCs/>
+          <w:color w:val="000000" w:themeColor="text1"/>
+        </w:rPr>
+      </w:pPr>
+      <w:r>
+        <w:rPr>
+          <w:rFonts w:ascii="Noto Sans" w:hAnsi="Noto Sans" w:cs="Noto Sans"/>
+          <w:b/>
+          <w:bCs/>
+          <w:color w:val="000000" w:themeColor="text1"/>
+        </w:rPr>
+        <w:t>3- SOLUÇÃO</w:t>
+      </w:r>
+    </w:p>
+    <w:p>
+      <w:pPr>
+        <w:rPr>
+          <w:rFonts w:ascii="Noto Sans" w:hAnsi="Noto Sans" w:cs="Noto Sans"/>
+          <w:color w:val="000000" w:themeColor="text1"/>
+        </w:rPr>
+      </w:pPr>
+      <w:r>
+        <w:rPr>
+          <w:rFonts w:ascii="Noto Sans" w:hAnsi="Noto Sans" w:cs="Noto Sans"/>
+          <w:color w:val="000000" w:themeColor="text1"/>
+        </w:rPr>
+        <w:t>A plataforma visa fornecer cursos</w:t>
+      </w:r>
+      <w:r>
+        <w:rPr>
+          <w:rFonts w:ascii="Noto Sans" w:hAnsi="Noto Sans" w:cs="Noto Sans"/>
+          <w:color w:val="000000" w:themeColor="text1"/>
+        </w:rPr>
+        <w:t>,</w:t>
+      </w:r>
+      <w:r>
+        <w:rPr>
+          <w:rFonts w:ascii="Noto Sans" w:hAnsi="Noto Sans" w:cs="Noto Sans"/>
+          <w:color w:val="000000" w:themeColor="text1"/>
+        </w:rPr>
+        <w:t xml:space="preserve"> </w:t>
+      </w:r>
+      <w:r>
+        <w:rPr>
+          <w:rFonts w:ascii="Noto Sans" w:hAnsi="Noto Sans" w:cs="Noto Sans"/>
+          <w:color w:val="000000" w:themeColor="text1"/>
+        </w:rPr>
+        <w:t xml:space="preserve">testes </w:t>
+      </w:r>
+      <w:r>
+        <w:rPr>
+          <w:rFonts w:ascii="Noto Sans" w:hAnsi="Noto Sans" w:cs="Noto Sans"/>
+          <w:color w:val="000000" w:themeColor="text1"/>
+        </w:rPr>
+        <w:t>e treinamentos</w:t>
+      </w:r>
+      <w:r>
+        <w:rPr>
+          <w:rFonts w:ascii="Noto Sans" w:hAnsi="Noto Sans" w:cs="Noto Sans"/>
+          <w:color w:val="000000" w:themeColor="text1"/>
+        </w:rPr>
+        <w:t xml:space="preserve"> baseando-se em processos seletivos de grandes empresas, assim pretendemos</w:t>
+      </w:r>
+      <w:r>
+        <w:rPr>
+          <w:rFonts w:ascii="Noto Sans" w:hAnsi="Noto Sans" w:cs="Noto Sans"/>
+          <w:color w:val="000000" w:themeColor="text1"/>
+        </w:rPr>
+        <w:t xml:space="preserve"> </w:t>
+      </w:r>
+      <w:r>
+        <w:rPr>
+          <w:rFonts w:ascii="Noto Sans" w:hAnsi="Noto Sans" w:cs="Noto Sans"/>
+          <w:color w:val="000000" w:themeColor="text1"/>
+        </w:rPr>
+        <w:t>realizar</w:t>
+      </w:r>
+      <w:r>
+        <w:rPr>
+          <w:rFonts w:ascii="Noto Sans" w:hAnsi="Noto Sans" w:cs="Noto Sans"/>
+          <w:color w:val="000000" w:themeColor="text1"/>
+        </w:rPr>
+        <w:t xml:space="preserve"> parcerias</w:t>
+      </w:r>
+      <w:r>
+        <w:rPr>
+          <w:rFonts w:ascii="Noto Sans" w:hAnsi="Noto Sans" w:cs="Noto Sans"/>
+          <w:color w:val="000000" w:themeColor="text1"/>
+        </w:rPr>
+        <w:t xml:space="preserve"> importantes</w:t>
+      </w:r>
+      <w:r>
+        <w:rPr>
+          <w:rFonts w:ascii="Noto Sans" w:hAnsi="Noto Sans" w:cs="Noto Sans"/>
+          <w:color w:val="000000" w:themeColor="text1"/>
+        </w:rPr>
+        <w:t xml:space="preserve"> com empresas </w:t>
+      </w:r>
+      <w:r>
+        <w:rPr>
+          <w:rFonts w:ascii="Noto Sans" w:hAnsi="Noto Sans" w:cs="Noto Sans"/>
+          <w:color w:val="000000" w:themeColor="text1"/>
+        </w:rPr>
+        <w:t>e ONGs. T</w:t>
+      </w:r>
+      <w:r>
+        <w:rPr>
+          <w:rFonts w:ascii="Noto Sans" w:hAnsi="Noto Sans" w:cs="Noto Sans"/>
+          <w:color w:val="000000" w:themeColor="text1"/>
+        </w:rPr>
+        <w:t>udo</w:t>
+      </w:r>
+      <w:r>
+        <w:rPr>
+          <w:rFonts w:ascii="Noto Sans" w:hAnsi="Noto Sans" w:cs="Noto Sans"/>
+          <w:color w:val="000000" w:themeColor="text1"/>
+        </w:rPr>
+        <w:t xml:space="preserve"> </w:t>
+      </w:r>
+      <w:r>
+        <w:rPr>
+          <w:rFonts w:ascii="Noto Sans" w:hAnsi="Noto Sans" w:cs="Noto Sans"/>
+          <w:color w:val="000000" w:themeColor="text1"/>
+        </w:rPr>
+        <w:t xml:space="preserve">com o objetivo de </w:t>
+      </w:r>
+      <w:r>
+        <w:rPr>
+          <w:rFonts w:ascii="Noto Sans" w:hAnsi="Noto Sans" w:cs="Noto Sans"/>
+          <w:color w:val="000000" w:themeColor="text1"/>
+        </w:rPr>
+        <w:t>apoia</w:t>
+      </w:r>
+      <w:r>
+        <w:rPr>
+          <w:rFonts w:ascii="Noto Sans" w:hAnsi="Noto Sans" w:cs="Noto Sans"/>
+          <w:color w:val="000000" w:themeColor="text1"/>
+        </w:rPr>
+        <w:t xml:space="preserve">r </w:t>
+      </w:r>
+      <w:r>
+        <w:rPr>
+          <w:rFonts w:ascii="Noto Sans" w:hAnsi="Noto Sans" w:cs="Noto Sans"/>
+          <w:color w:val="000000" w:themeColor="text1"/>
+        </w:rPr>
+        <w:t>as pessoas que querem conseguir uma carreira de sucesso</w:t>
       </w:r>
       <w:r>
         <w:rPr>
@@ -239,274 +421,317 @@
           <w:color w:val="000000" w:themeColor="text1"/>
         </w:rPr>
       </w:pPr>
-      <w:r>
-        <w:rPr>
-          <w:rFonts w:ascii="Noto Sans" w:hAnsi="Noto Sans" w:cs="Noto Sans"/>
-          <w:color w:val="000000" w:themeColor="text1"/>
-        </w:rPr>
-        <w:t>Criar cursos e treinamento de português e matemática baseando em provas de grandes empresas que antes de participar de um processo seletivo custa aplicar prova</w:t>
-      </w:r>
-    </w:p>
-    <w:p>
-      <w:pPr>
-        <w:rPr>
-          <w:rFonts w:ascii="Noto Sans" w:hAnsi="Noto Sans" w:cs="Noto Sans"/>
-          <w:color w:val="000000" w:themeColor="text1"/>
-        </w:rPr>
-      </w:pPr>
-      <w:r>
-        <w:rPr>
-          <w:rFonts w:ascii="Noto Sans" w:hAnsi="Noto Sans" w:cs="Noto Sans"/>
-          <w:color w:val="000000" w:themeColor="text1"/>
-        </w:rPr>
-        <w:t>Criar uma rede de apoio, uma rede social onde as pessoas possa se relacionar comenta sobre a entrevista que participou, como foi, pontos forte e fracos da entrevista. Informa para os amigos se passou ou não na entrevista, caso não tenha passado, qual foi o retorna da empresa .</w:t>
-      </w:r>
-    </w:p>
-    <w:p>
-      <w:pPr>
-        <w:rPr>
-          <w:rFonts w:ascii="Noto Sans" w:hAnsi="Noto Sans" w:cs="Noto Sans"/>
-          <w:color w:val="000000" w:themeColor="text1"/>
-        </w:rPr>
-      </w:pPr>
-      <w:r>
-        <w:rPr>
-          <w:rFonts w:ascii="Noto Sans" w:hAnsi="Noto Sans" w:cs="Noto Sans"/>
-          <w:color w:val="000000" w:themeColor="text1"/>
-        </w:rPr>
-        <w:t xml:space="preserve">Com isso ajudar as pessoas a não cometerem o mesmo erro, a fazer diferente </w:t>
-      </w:r>
-    </w:p>
-    <w:p>
-      <w:pPr>
-        <w:rPr>
-          <w:rFonts w:ascii="Noto Sans" w:hAnsi="Noto Sans" w:cs="Noto Sans"/>
-          <w:color w:val="000000" w:themeColor="text1"/>
-        </w:rPr>
-      </w:pPr>
-      <w:r>
-        <w:rPr>
-          <w:rFonts w:ascii="Noto Sans" w:hAnsi="Noto Sans" w:cs="Noto Sans"/>
-          <w:color w:val="000000" w:themeColor="text1"/>
-        </w:rPr>
-        <w:t xml:space="preserve">Fazer parcerias com empresas de cursos voltado ao mercado de trabalho para ajudar nesse processo de ingresso ao mercado de trabalho. </w:t>
-      </w:r>
-    </w:p>
-    <w:p>
-      <w:pPr>
-        <w:rPr>
-          <w:rFonts w:ascii="Noto Sans" w:hAnsi="Noto Sans" w:cs="Noto Sans"/>
-          <w:color w:val="000000" w:themeColor="text1"/>
-        </w:rPr>
-      </w:pPr>
-      <w:r>
-        <w:rPr>
-          <w:rFonts w:ascii="Noto Sans" w:hAnsi="Noto Sans" w:cs="Noto Sans"/>
-          <w:color w:val="000000" w:themeColor="text1"/>
-        </w:rPr>
-        <w:t xml:space="preserve">Criar um app de baixo </w:t>
-      </w:r>
-      <w:r>
-        <w:rPr>
-          <w:rFonts w:ascii="Noto Sans" w:hAnsi="Noto Sans" w:cs="Noto Sans"/>
-          <w:color w:val="000000" w:themeColor="text1"/>
-        </w:rPr>
-        <w:t>custo com foco em ajudar pessoas de baixa renda, com foco em jovens em busca do primeiro emprego, mais dicas para pessoas que deseja reingressar no mercado de trabalho</w:t>
-      </w:r>
-    </w:p>
-    <w:p>
-      <w:pPr>
-        <w:rPr>
-          <w:rFonts w:ascii="Noto Sans" w:hAnsi="Noto Sans" w:cs="Noto Sans"/>
-          <w:color w:val="000000" w:themeColor="text1"/>
-        </w:rPr>
-      </w:pPr>
-    </w:p>
-    <w:p>
-      <w:pPr>
-        <w:rPr>
-          <w:rFonts w:ascii="Noto Sans" w:hAnsi="Noto Sans" w:cs="Noto Sans"/>
-          <w:b/>
-          <w:bCs/>
-          <w:color w:val="000000" w:themeColor="text1"/>
-        </w:rPr>
-      </w:pPr>
-      <w:r>
-        <w:rPr>
-          <w:rFonts w:ascii="Noto Sans" w:hAnsi="Noto Sans" w:cs="Noto Sans"/>
-          <w:b/>
-          <w:bCs/>
-          <w:color w:val="000000" w:themeColor="text1"/>
-        </w:rPr>
-        <w:t>2- PROBLEMA</w:t>
-      </w:r>
-    </w:p>
-    <w:p>
-      <w:pPr>
-        <w:rPr>
-          <w:rFonts w:ascii="Noto Sans" w:hAnsi="Noto Sans" w:cs="Noto Sans"/>
-          <w:color w:val="000000" w:themeColor="text1"/>
-        </w:rPr>
-      </w:pPr>
-      <w:r>
-        <w:rPr>
-          <w:rFonts w:ascii="Noto Sans" w:hAnsi="Noto Sans" w:cs="Noto Sans"/>
-          <w:color w:val="000000" w:themeColor="text1"/>
-        </w:rPr>
-        <w:t xml:space="preserve">Buscamos ajudar jovens em busca doo seu primeiro emprego e pessoas que está em busca de uma recolocação no mercado de trabalho, com dicas de como mantar seu currículo, como se porta em uma entrevista de emprego e cursos de matemática e </w:t>
-      </w:r>
-      <w:r>
-        <w:rPr>
-          <w:rFonts w:ascii="Noto Sans" w:hAnsi="Noto Sans" w:cs="Noto Sans"/>
-          <w:color w:val="000000" w:themeColor="text1"/>
-        </w:rPr>
-        <w:t>português para auxiliar nas provas dos processos seletivos.</w:t>
-      </w:r>
-    </w:p>
-    <w:p>
-      <w:pPr>
-        <w:rPr>
-          <w:rFonts w:ascii="Noto Sans" w:hAnsi="Noto Sans" w:cs="Noto Sans"/>
-          <w:color w:val="000000" w:themeColor="text1"/>
-        </w:rPr>
-      </w:pPr>
-    </w:p>
-    <w:p>
-      <w:pPr>
-        <w:rPr>
-          <w:rFonts w:ascii="Noto Sans" w:hAnsi="Noto Sans" w:cs="Noto Sans"/>
-          <w:b/>
-          <w:bCs/>
-          <w:color w:val="000000" w:themeColor="text1"/>
-        </w:rPr>
-      </w:pPr>
-      <w:r>
-        <w:rPr>
-          <w:rFonts w:ascii="Noto Sans" w:hAnsi="Noto Sans" w:cs="Noto Sans"/>
-          <w:b/>
-          <w:bCs/>
+    </w:p>
+    <w:p>
+      <w:pPr>
+        <w:rPr>
+          <w:rFonts w:ascii="Noto Sans" w:hAnsi="Noto Sans" w:cs="Noto Sans"/>
+          <w:b/>
+          <w:bCs/>
+          <w:color w:val="000000" w:themeColor="text1"/>
+        </w:rPr>
+      </w:pPr>
+      <w:r>
+        <w:rPr>
+          <w:rFonts w:ascii="Noto Sans" w:hAnsi="Noto Sans" w:cs="Noto Sans"/>
+          <w:b/>
+          <w:bCs/>
+          <w:color w:val="000000" w:themeColor="text1"/>
+        </w:rPr>
+        <w:t xml:space="preserve">4- PUBLICO ALVO </w:t>
+      </w:r>
+    </w:p>
+    <w:p>
+      <w:pPr>
+        <w:rPr>
+          <w:rFonts w:ascii="Noto Sans" w:hAnsi="Noto Sans" w:cs="Noto Sans"/>
+          <w:color w:val="000000" w:themeColor="text1"/>
+        </w:rPr>
+      </w:pPr>
+      <w:r>
+        <w:rPr>
+          <w:rFonts w:ascii="Noto Sans" w:hAnsi="Noto Sans" w:cs="Noto Sans"/>
+          <w:color w:val="000000" w:themeColor="text1"/>
+        </w:rPr>
+        <w:t>Pessoas de baixa renda, que não sabem como ingressar no mercado de trabalho.</w:t>
+      </w:r>
+    </w:p>
+    <w:p>
+      <w:pPr>
+        <w:rPr>
+          <w:rFonts w:ascii="Noto Sans" w:hAnsi="Noto Sans" w:cs="Noto Sans"/>
+          <w:color w:val="000000" w:themeColor="text1"/>
+        </w:rPr>
+      </w:pPr>
+    </w:p>
+    <w:p>
+      <w:pPr>
+        <w:rPr>
+          <w:rFonts w:ascii="Noto Sans" w:hAnsi="Noto Sans" w:cs="Noto Sans"/>
+          <w:b/>
+          <w:bCs/>
+          <w:color w:val="000000" w:themeColor="text1"/>
+        </w:rPr>
+      </w:pPr>
+      <w:r>
+        <w:rPr>
+          <w:rFonts w:ascii="Noto Sans" w:hAnsi="Noto Sans" w:cs="Noto Sans"/>
+          <w:b/>
+          <w:bCs/>
+          <w:color w:val="000000" w:themeColor="text1"/>
+        </w:rPr>
+        <w:t>5- IMPACTO</w:t>
+      </w:r>
+    </w:p>
+    <w:p>
+      <w:pPr>
+        <w:pStyle w:val="ListParagraph"/>
+        <w:numPr>
+          <w:ilvl w:val="0"/>
+          <w:numId w:val="3"/>
+        </w:numPr>
+        <w:rPr>
+          <w:rFonts w:ascii="Noto Sans" w:hAnsi="Noto Sans" w:cs="Noto Sans"/>
+          <w:color w:val="000000" w:themeColor="text1"/>
+        </w:rPr>
+      </w:pPr>
+      <w:r>
+        <w:rPr>
+          <w:rFonts w:ascii="Noto Sans" w:hAnsi="Noto Sans" w:cs="Noto Sans"/>
+          <w:color w:val="000000" w:themeColor="text1"/>
+        </w:rPr>
+        <w:t>Redução da taxa de desemprego entre pessoas de baixa renda, contribuindo para a inclusão social e econômica dessas pessoas;</w:t>
+      </w:r>
+    </w:p>
+    <w:p>
+      <w:pPr>
+        <w:rPr>
+          <w:rFonts w:ascii="Noto Sans" w:hAnsi="Noto Sans" w:cs="Noto Sans"/>
+          <w:color w:val="000000" w:themeColor="text1"/>
+        </w:rPr>
+      </w:pPr>
+    </w:p>
+    <w:p>
+      <w:pPr>
+        <w:pStyle w:val="ListParagraph"/>
+        <w:numPr>
+          <w:ilvl w:val="0"/>
+          <w:numId w:val="3"/>
+        </w:numPr>
+        <w:rPr>
+          <w:rFonts w:ascii="Noto Sans" w:hAnsi="Noto Sans" w:cs="Noto Sans"/>
+          <w:color w:val="000000" w:themeColor="text1"/>
+        </w:rPr>
+      </w:pPr>
+      <w:r>
+        <w:rPr>
+          <w:rFonts w:ascii="Noto Sans" w:hAnsi="Noto Sans" w:cs="Noto Sans"/>
+          <w:color w:val="000000" w:themeColor="text1"/>
+        </w:rPr>
+        <w:t>Melhoria da qualidade dos currículos e da preparação para entrevistas de emprego, aumentando as chances de contratação e reduzindo a desigualdade de oportunidades;</w:t>
+      </w:r>
+    </w:p>
+    <w:p>
+      <w:pPr>
+        <w:rPr>
+          <w:rFonts w:ascii="Noto Sans" w:hAnsi="Noto Sans" w:cs="Noto Sans"/>
+          <w:color w:val="000000" w:themeColor="text1"/>
+        </w:rPr>
+      </w:pPr>
+    </w:p>
+    <w:p>
+      <w:pPr>
+        <w:pStyle w:val="ListParagraph"/>
+        <w:numPr>
+          <w:ilvl w:val="0"/>
+          <w:numId w:val="3"/>
+        </w:numPr>
+        <w:rPr>
+          <w:rFonts w:ascii="Noto Sans" w:hAnsi="Noto Sans" w:cs="Noto Sans"/>
+          <w:color w:val="000000" w:themeColor="text1"/>
+        </w:rPr>
+      </w:pPr>
+      <w:r>
+        <w:rPr>
+          <w:rFonts w:ascii="Noto Sans" w:hAnsi="Noto Sans" w:cs="Noto Sans"/>
+          <w:color w:val="000000" w:themeColor="text1"/>
+        </w:rPr>
+        <w:t>Fortalecimento das habilidades em matemática e português, essenciais para a aprovação em processos seletivos;</w:t>
+      </w:r>
+    </w:p>
+    <w:p>
+      <w:pPr>
+        <w:pStyle w:val="ListParagraph"/>
+        <w:rPr>
+          <w:rFonts w:ascii="Noto Sans" w:hAnsi="Noto Sans" w:cs="Noto Sans"/>
+          <w:color w:val="000000" w:themeColor="text1"/>
+        </w:rPr>
+      </w:pPr>
+    </w:p>
+    <w:p>
+      <w:pPr>
+        <w:pStyle w:val="ListParagraph"/>
+        <w:rPr>
+          <w:rFonts w:ascii="Noto Sans" w:hAnsi="Noto Sans" w:cs="Noto Sans"/>
+          <w:color w:val="000000" w:themeColor="text1"/>
+        </w:rPr>
+      </w:pPr>
+    </w:p>
+    <w:p>
+      <w:pPr>
+        <w:pStyle w:val="ListParagraph"/>
+        <w:numPr>
+          <w:ilvl w:val="0"/>
+          <w:numId w:val="3"/>
+        </w:numPr>
+        <w:rPr>
+          <w:rFonts w:ascii="Noto Sans" w:hAnsi="Noto Sans" w:cs="Noto Sans"/>
+          <w:color w:val="000000" w:themeColor="text1"/>
+        </w:rPr>
+      </w:pPr>
+      <w:r>
+        <w:rPr>
+          <w:rFonts w:ascii="Noto Sans" w:hAnsi="Noto Sans" w:cs="Noto Sans"/>
+          <w:color w:val="000000" w:themeColor="text1"/>
+        </w:rPr>
+        <w:t>Estímulo à participação em cursos e treinamentos voltados para o mercado de trabalho, aumentando as habilidades e conhecimentos dos participantes;</w:t>
+      </w:r>
+    </w:p>
+    <w:p>
+      <w:pPr>
+        <w:rPr>
+          <w:rFonts w:ascii="Noto Sans" w:hAnsi="Noto Sans" w:cs="Noto Sans"/>
+          <w:color w:val="000000" w:themeColor="text1"/>
+        </w:rPr>
+      </w:pPr>
+    </w:p>
+    <w:p>
+      <w:pPr>
+        <w:pStyle w:val="ListParagraph"/>
+        <w:numPr>
+          <w:ilvl w:val="0"/>
+          <w:numId w:val="3"/>
+        </w:numPr>
+        <w:rPr>
+          <w:rFonts w:ascii="Noto Sans" w:hAnsi="Noto Sans" w:cs="Noto Sans"/>
+          <w:color w:val="000000" w:themeColor="text1"/>
+        </w:rPr>
+      </w:pPr>
+      <w:r>
+        <w:rPr>
+          <w:rFonts w:ascii="Noto Sans" w:hAnsi="Noto Sans" w:cs="Noto Sans"/>
+          <w:color w:val="000000" w:themeColor="text1"/>
+        </w:rPr>
+        <w:t>Desenvolvimento de um aplicativo de baixo custo para ajudar jovens em busca do primeiro emprego e pessoas que desejam reingressar no mercado de trabalho, oferecendo acesso fácil e rápido às informações e recursos disponíveis na plataforma.</w:t>
+      </w:r>
+    </w:p>
+    <w:p>
+      <w:pPr>
+        <w:rPr>
+          <w:rFonts w:ascii="Noto Sans" w:hAnsi="Noto Sans" w:cs="Noto Sans"/>
+          <w:color w:val="000000" w:themeColor="text1"/>
+        </w:rPr>
+      </w:pPr>
+    </w:p>
+    <w:p>
+      <w:pPr>
+        <w:rPr>
+          <w:rFonts w:ascii="Noto Sans" w:hAnsi="Noto Sans" w:cs="Noto Sans"/>
+          <w:color w:val="000000" w:themeColor="text1"/>
+        </w:rPr>
+      </w:pPr>
+      <w:r>
+        <w:rPr>
+          <w:rFonts w:ascii="Noto Sans" w:hAnsi="Noto Sans" w:cs="Noto Sans"/>
+          <w:color w:val="000000" w:themeColor="text1"/>
+        </w:rPr>
+        <w:t>Em resumo, o impacto desse projeto seria a redução da desigualdade de oportunidades no mercado de trabalho e o aumento da empregabilidade de pessoas de baixa renda, contribuindo para o desenvolvimento social e econômico da comunidade.</w:t>
+      </w:r>
+    </w:p>
+    <w:p>
+      <w:pPr>
+        <w:rPr>
+          <w:rFonts w:ascii="Noto Sans" w:hAnsi="Noto Sans" w:cs="Noto Sans"/>
+          <w:color w:val="000000" w:themeColor="text1"/>
+        </w:rPr>
+      </w:pPr>
+    </w:p>
+    <w:p>
+      <w:pPr>
+        <w:rPr>
+          <w:rFonts w:ascii="Noto Sans" w:hAnsi="Noto Sans" w:cs="Noto Sans"/>
+          <w:b/>
+          <w:bCs/>
+          <w:color w:val="000000" w:themeColor="text1"/>
+        </w:rPr>
+      </w:pPr>
+      <w:r>
+        <w:rPr>
+          <w:rFonts w:ascii="Noto Sans" w:hAnsi="Noto Sans" w:cs="Noto Sans"/>
+          <w:b/>
+          <w:bCs/>
+          <w:color w:val="000000" w:themeColor="text1"/>
+        </w:rPr>
+        <w:t>6</w:t>
+      </w:r>
+      <w:r>
+        <w:rPr>
+          <w:rFonts w:ascii="Noto Sans" w:hAnsi="Noto Sans" w:cs="Noto Sans"/>
+          <w:b/>
+          <w:bCs/>
+          <w:color w:val="000000" w:themeColor="text1"/>
+        </w:rPr>
+        <w:t xml:space="preserve"> </w:t>
+      </w:r>
+      <w:r>
+        <w:rPr>
+          <w:rFonts w:ascii="Noto Sans" w:hAnsi="Noto Sans" w:cs="Noto Sans"/>
+          <w:b/>
+          <w:bCs/>
+          <w:color w:val="000000" w:themeColor="text1"/>
+        </w:rPr>
+        <w:t>–</w:t>
+      </w:r>
+      <w:r>
+        <w:rPr>
+          <w:rFonts w:ascii="Noto Sans" w:hAnsi="Noto Sans" w:cs="Noto Sans"/>
+          <w:b/>
+          <w:bCs/>
+          <w:color w:val="000000" w:themeColor="text1"/>
+        </w:rPr>
+        <w:t xml:space="preserve"> </w:t>
+      </w:r>
+      <w:r>
+        <w:rPr>
+          <w:rFonts w:ascii="Noto Sans" w:hAnsi="Noto Sans" w:cs="Noto Sans"/>
+          <w:b/>
+          <w:bCs/>
+          <w:color w:val="000000" w:themeColor="text1"/>
+        </w:rPr>
+        <w:t>FEEDBACK</w:t>
+      </w:r>
+    </w:p>
+    <w:p>
+      <w:pPr>
+        <w:rPr>
+          <w:rFonts w:ascii="Noto Sans" w:hAnsi="Noto Sans" w:cs="Noto Sans"/>
+          <w:color w:val="000000" w:themeColor="text1"/>
+        </w:rPr>
+      </w:pPr>
+      <w:r>
+        <w:rPr>
+          <w:rFonts w:ascii="Noto Sans" w:hAnsi="Noto Sans" w:cs="Noto Sans"/>
+          <w:color w:val="000000" w:themeColor="text1"/>
+        </w:rPr>
+        <w:t xml:space="preserve">- TICI BEZERRA: "A ideia em si está ótima, mas é preciso que o grupo decida se os cursos serão oferecidos dentro da plataforma ou redirecionados para fora dela. Uma sugestão que eu dou, caso o grupo esteja indeciso, é criar a interface da plataforma para ter uma noção melhor do projeto. No entanto, é importante </w:t>
+      </w:r>
+      <w:r>
+        <w:rPr>
+          <w:rFonts w:ascii="Noto Sans" w:hAnsi="Noto Sans" w:cs="Noto Sans"/>
           <w:color w:val="000000" w:themeColor="text1"/>
         </w:rPr>
         <w:lastRenderedPageBreak/>
-        <w:t>3- SOLUÇÃO</w:t>
-      </w:r>
-    </w:p>
-    <w:p>
-      <w:pPr>
-        <w:rPr>
-          <w:rFonts w:ascii="Noto Sans" w:hAnsi="Noto Sans" w:cs="Noto Sans"/>
-          <w:color w:val="000000" w:themeColor="text1"/>
-        </w:rPr>
-      </w:pPr>
-      <w:r>
-        <w:rPr>
-          <w:rFonts w:ascii="Noto Sans" w:hAnsi="Noto Sans" w:cs="Noto Sans"/>
-          <w:color w:val="000000" w:themeColor="text1"/>
-        </w:rPr>
-        <w:t xml:space="preserve">Criar uma plataforma com dicas para elaboração de um currículo, treinamentos de como se comporta em uma entrevista de empregos, pontos fortes e fracos, oferecer um curso baseando-se em processo seletivo de grandes empresas. Criar um espaço para se conectar com amigos da rede onde podemos postar </w:t>
-      </w:r>
-      <w:r>
-        <w:rPr>
-          <w:rFonts w:ascii="Noto Sans" w:hAnsi="Noto Sans" w:cs="Noto Sans"/>
-          <w:color w:val="000000" w:themeColor="text1"/>
-        </w:rPr>
-        <w:t>como foi a entrevista, se passou ou não, caso não tenha passado , qual foi o retorno da empresa.</w:t>
-      </w:r>
-    </w:p>
-    <w:p>
-      <w:pPr>
-        <w:rPr>
-          <w:rFonts w:ascii="Noto Sans" w:hAnsi="Noto Sans" w:cs="Noto Sans"/>
-          <w:color w:val="000000" w:themeColor="text1"/>
-        </w:rPr>
-      </w:pPr>
-    </w:p>
-    <w:p>
-      <w:pPr>
-        <w:rPr>
-          <w:rFonts w:ascii="Noto Sans" w:hAnsi="Noto Sans" w:cs="Noto Sans"/>
-          <w:b/>
-          <w:bCs/>
-          <w:color w:val="000000" w:themeColor="text1"/>
-        </w:rPr>
-      </w:pPr>
-      <w:r>
-        <w:rPr>
-          <w:rFonts w:ascii="Noto Sans" w:hAnsi="Noto Sans" w:cs="Noto Sans"/>
-          <w:b/>
-          <w:bCs/>
-          <w:color w:val="000000" w:themeColor="text1"/>
-        </w:rPr>
-        <w:t xml:space="preserve">4- PUBLICO ALVO </w:t>
-      </w:r>
-    </w:p>
-    <w:p>
-      <w:pPr>
-        <w:rPr>
-          <w:rFonts w:ascii="Noto Sans" w:hAnsi="Noto Sans" w:cs="Noto Sans"/>
-          <w:color w:val="000000" w:themeColor="text1"/>
-        </w:rPr>
-      </w:pPr>
-      <w:r>
-        <w:rPr>
-          <w:rFonts w:ascii="Noto Sans" w:hAnsi="Noto Sans" w:cs="Noto Sans"/>
-          <w:color w:val="000000" w:themeColor="text1"/>
-        </w:rPr>
-        <w:t>Pessoas de baixa renda, que não sabe como ingressar no mercado de trabalho.</w:t>
-      </w:r>
-    </w:p>
-    <w:p>
-      <w:pPr>
-        <w:rPr>
-          <w:rFonts w:ascii="Noto Sans" w:hAnsi="Noto Sans" w:cs="Noto Sans"/>
-          <w:color w:val="000000" w:themeColor="text1"/>
-        </w:rPr>
-      </w:pPr>
-    </w:p>
-    <w:p>
-      <w:pPr>
-        <w:rPr>
-          <w:rFonts w:ascii="Noto Sans" w:hAnsi="Noto Sans" w:cs="Noto Sans"/>
-          <w:b/>
-          <w:bCs/>
-          <w:color w:val="000000" w:themeColor="text1"/>
-        </w:rPr>
-      </w:pPr>
-      <w:r>
-        <w:rPr>
-          <w:rFonts w:ascii="Noto Sans" w:hAnsi="Noto Sans" w:cs="Noto Sans"/>
-          <w:b/>
-          <w:bCs/>
-          <w:color w:val="000000" w:themeColor="text1"/>
-        </w:rPr>
-        <w:t>5- IMPACTO</w:t>
-      </w:r>
-    </w:p>
-    <w:p>
-      <w:pPr>
-        <w:rPr>
-          <w:rFonts w:ascii="Noto Sans" w:hAnsi="Noto Sans" w:cs="Noto Sans"/>
-          <w:color w:val="000000" w:themeColor="text1"/>
-        </w:rPr>
-      </w:pPr>
-    </w:p>
-    <w:p>
-      <w:pPr>
-        <w:rPr>
-          <w:rFonts w:ascii="Noto Sans" w:hAnsi="Noto Sans" w:cs="Noto Sans"/>
-          <w:b/>
-          <w:bCs/>
-          <w:color w:val="000000" w:themeColor="text1"/>
-        </w:rPr>
-      </w:pPr>
-      <w:r>
-        <w:rPr>
-          <w:rFonts w:ascii="Noto Sans" w:hAnsi="Noto Sans" w:cs="Noto Sans"/>
-          <w:b/>
-          <w:bCs/>
-          <w:color w:val="000000" w:themeColor="text1"/>
-        </w:rPr>
-        <w:t>6-FEEDBACK</w:t>
+        <w:t>decidir logo e seguir em frente para garantir um bom andamento do projeto. Não se limitem e explorem todas as possibilidades!"</w:t>
       </w:r>
     </w:p>
     <w:p>
@@ -582,6 +807,7 @@
         <w:t xml:space="preserve"> </w:t>
       </w:r>
     </w:p>
+    <w:p/>
     <w:sectPr>
       <w:pgSz w:w="11906" w:h="16838"/>
       <w:pgMar w:top="1417" w:right="1701" w:bottom="1417" w:left="1701" w:header="708" w:footer="708" w:gutter="0"/>
@@ -774,11 +1000,127 @@
       </w:pPr>
     </w:lvl>
   </w:abstractNum>
+  <w:abstractNum w:abstractNumId="2" w15:restartNumberingAfterBreak="0">
+    <w:nsid w:val="7141190C"/>
+    <w:multiLevelType w:val="hybridMultilevel"/>
+    <w:tmpl w:val="1BC6E778"/>
+    <w:lvl w:ilvl="0" w:tplc="04090001">
+      <w:start w:val="1"/>
+      <w:numFmt w:val="bullet"/>
+      <w:lvlText w:val=""/>
+      <w:lvlJc w:val="left"/>
+      <w:pPr>
+        <w:ind w:left="720" w:hanging="360"/>
+      </w:pPr>
+      <w:rPr>
+        <w:rFonts w:ascii="Symbol" w:hAnsi="Symbol" w:hint="default"/>
+      </w:rPr>
+    </w:lvl>
+    <w:lvl w:ilvl="1" w:tplc="04090003" w:tentative="1">
+      <w:start w:val="1"/>
+      <w:numFmt w:val="bullet"/>
+      <w:lvlText w:val="o"/>
+      <w:lvlJc w:val="left"/>
+      <w:pPr>
+        <w:ind w:left="1440" w:hanging="360"/>
+      </w:pPr>
+      <w:rPr>
+        <w:rFonts w:ascii="Courier New" w:hAnsi="Courier New" w:cs="Courier New" w:hint="default"/>
+      </w:rPr>
+    </w:lvl>
+    <w:lvl w:ilvl="2" w:tplc="04090005" w:tentative="1">
+      <w:start w:val="1"/>
+      <w:numFmt w:val="bullet"/>
+      <w:lvlText w:val=""/>
+      <w:lvlJc w:val="left"/>
+      <w:pPr>
+        <w:ind w:left="2160" w:hanging="360"/>
+      </w:pPr>
+      <w:rPr>
+        <w:rFonts w:ascii="Wingdings" w:hAnsi="Wingdings" w:hint="default"/>
+      </w:rPr>
+    </w:lvl>
+    <w:lvl w:ilvl="3" w:tplc="04090001" w:tentative="1">
+      <w:start w:val="1"/>
+      <w:numFmt w:val="bullet"/>
+      <w:lvlText w:val=""/>
+      <w:lvlJc w:val="left"/>
+      <w:pPr>
+        <w:ind w:left="2880" w:hanging="360"/>
+      </w:pPr>
+      <w:rPr>
+        <w:rFonts w:ascii="Symbol" w:hAnsi="Symbol" w:hint="default"/>
+      </w:rPr>
+    </w:lvl>
+    <w:lvl w:ilvl="4" w:tplc="04090003" w:tentative="1">
+      <w:start w:val="1"/>
+      <w:numFmt w:val="bullet"/>
+      <w:lvlText w:val="o"/>
+      <w:lvlJc w:val="left"/>
+      <w:pPr>
+        <w:ind w:left="3600" w:hanging="360"/>
+      </w:pPr>
+      <w:rPr>
+        <w:rFonts w:ascii="Courier New" w:hAnsi="Courier New" w:cs="Courier New" w:hint="default"/>
+      </w:rPr>
+    </w:lvl>
+    <w:lvl w:ilvl="5" w:tplc="04090005" w:tentative="1">
+      <w:start w:val="1"/>
+      <w:numFmt w:val="bullet"/>
+      <w:lvlText w:val=""/>
+      <w:lvlJc w:val="left"/>
+      <w:pPr>
+        <w:ind w:left="4320" w:hanging="360"/>
+      </w:pPr>
+      <w:rPr>
+        <w:rFonts w:ascii="Wingdings" w:hAnsi="Wingdings" w:hint="default"/>
+      </w:rPr>
+    </w:lvl>
+    <w:lvl w:ilvl="6" w:tplc="04090001" w:tentative="1">
+      <w:start w:val="1"/>
+      <w:numFmt w:val="bullet"/>
+      <w:lvlText w:val=""/>
+      <w:lvlJc w:val="left"/>
+      <w:pPr>
+        <w:ind w:left="5040" w:hanging="360"/>
+      </w:pPr>
+      <w:rPr>
+        <w:rFonts w:ascii="Symbol" w:hAnsi="Symbol" w:hint="default"/>
+      </w:rPr>
+    </w:lvl>
+    <w:lvl w:ilvl="7" w:tplc="04090003" w:tentative="1">
+      <w:start w:val="1"/>
+      <w:numFmt w:val="bullet"/>
+      <w:lvlText w:val="o"/>
+      <w:lvlJc w:val="left"/>
+      <w:pPr>
+        <w:ind w:left="5760" w:hanging="360"/>
+      </w:pPr>
+      <w:rPr>
+        <w:rFonts w:ascii="Courier New" w:hAnsi="Courier New" w:cs="Courier New" w:hint="default"/>
+      </w:rPr>
+    </w:lvl>
+    <w:lvl w:ilvl="8" w:tplc="04090005" w:tentative="1">
+      <w:start w:val="1"/>
+      <w:numFmt w:val="bullet"/>
+      <w:lvlText w:val=""/>
+      <w:lvlJc w:val="left"/>
+      <w:pPr>
+        <w:ind w:left="6480" w:hanging="360"/>
+      </w:pPr>
+      <w:rPr>
+        <w:rFonts w:ascii="Wingdings" w:hAnsi="Wingdings" w:hint="default"/>
+      </w:rPr>
+    </w:lvl>
+  </w:abstractNum>
   <w:num w:numId="1" w16cid:durableId="1972666062">
     <w:abstractNumId w:val="0"/>
   </w:num>
   <w:num w:numId="2" w16cid:durableId="1693337262">
     <w:abstractNumId w:val="1"/>
+  </w:num>
+  <w:num w:numId="3" w16cid:durableId="1256789186">
+    <w:abstractNumId w:val="2"/>
   </w:num>
 </w:numbering>
 </file>
@@ -1183,11 +1525,12 @@
   <w:style w:type="paragraph" w:default="1" w:styleId="Normal">
     <w:name w:val="Normal"/>
     <w:qFormat/>
+    <w:rsid w:val="00540199"/>
   </w:style>
-  <w:style w:type="paragraph" w:styleId="Ttulo3">
+  <w:style w:type="paragraph" w:styleId="Heading3">
     <w:name w:val="heading 3"/>
     <w:basedOn w:val="Normal"/>
-    <w:link w:val="Ttulo3Char"/>
+    <w:link w:val="Heading3Char"/>
     <w:uiPriority w:val="9"/>
     <w:qFormat/>
     <w:rsid w:val="002A593E"/>
@@ -1206,13 +1549,13 @@
       <w14:ligatures w14:val="none"/>
     </w:rPr>
   </w:style>
-  <w:style w:type="character" w:default="1" w:styleId="Fontepargpadro">
+  <w:style w:type="character" w:default="1" w:styleId="DefaultParagraphFont">
     <w:name w:val="Default Paragraph Font"/>
     <w:uiPriority w:val="1"/>
     <w:semiHidden/>
     <w:unhideWhenUsed/>
   </w:style>
-  <w:style w:type="table" w:default="1" w:styleId="Tabelanormal">
+  <w:style w:type="table" w:default="1" w:styleId="TableNormal">
     <w:name w:val="Normal Table"/>
     <w:uiPriority w:val="99"/>
     <w:semiHidden/>
@@ -1227,16 +1570,16 @@
       </w:tblCellMar>
     </w:tblPr>
   </w:style>
-  <w:style w:type="numbering" w:default="1" w:styleId="Semlista">
+  <w:style w:type="numbering" w:default="1" w:styleId="NoList">
     <w:name w:val="No List"/>
     <w:uiPriority w:val="99"/>
     <w:semiHidden/>
     <w:unhideWhenUsed/>
   </w:style>
-  <w:style w:type="character" w:customStyle="1" w:styleId="Ttulo3Char">
-    <w:name w:val="Título 3 Char"/>
-    <w:basedOn w:val="Fontepargpadro"/>
-    <w:link w:val="Ttulo3"/>
+  <w:style w:type="character" w:customStyle="1" w:styleId="Heading3Char">
+    <w:name w:val="Heading 3 Char"/>
+    <w:basedOn w:val="DefaultParagraphFont"/>
+    <w:link w:val="Heading3"/>
     <w:uiPriority w:val="9"/>
     <w:rsid w:val="002A593E"/>
     <w:rPr>
@@ -1250,7 +1593,7 @@
       <w14:ligatures w14:val="none"/>
     </w:rPr>
   </w:style>
-  <w:style w:type="paragraph" w:styleId="PargrafodaLista">
+  <w:style w:type="paragraph" w:styleId="ListParagraph">
     <w:name w:val="List Paragraph"/>
     <w:basedOn w:val="Normal"/>
     <w:uiPriority w:val="34"/>

--- a/Ideacao_-1.docx
+++ b/Ideacao_-1.docx
@@ -438,7 +438,7 @@
           <w:bCs/>
           <w:color w:val="000000" w:themeColor="text1"/>
         </w:rPr>
-        <w:t xml:space="preserve">4- PUBLICO ALVO </w:t>
+        <w:t>4- PUBLICO ALVO</w:t>
       </w:r>
     </w:p>
     <w:p>
@@ -723,7 +723,29 @@
           <w:rFonts w:ascii="Noto Sans" w:hAnsi="Noto Sans" w:cs="Noto Sans"/>
           <w:color w:val="000000" w:themeColor="text1"/>
         </w:rPr>
-        <w:t xml:space="preserve">- TICI BEZERRA: "A ideia em si está ótima, mas é preciso que o grupo decida se os cursos serão oferecidos dentro da plataforma ou redirecionados para fora dela. Uma sugestão que eu dou, caso o grupo esteja indeciso, é criar a interface da plataforma para ter uma noção melhor do projeto. No entanto, é importante </w:t>
+        <w:t>@</w:t>
+      </w:r>
+      <w:r>
+        <w:rPr>
+          <w:rFonts w:ascii="Noto Sans" w:hAnsi="Noto Sans" w:cs="Noto Sans"/>
+          <w:color w:val="000000" w:themeColor="text1"/>
+        </w:rPr>
+        <w:t>TICI BEZERRA:</w:t>
+      </w:r>
+    </w:p>
+    <w:p>
+      <w:pPr>
+        <w:rPr>
+          <w:rFonts w:ascii="Noto Sans" w:hAnsi="Noto Sans" w:cs="Noto Sans"/>
+          <w:color w:val="000000" w:themeColor="text1"/>
+        </w:rPr>
+      </w:pPr>
+      <w:r>
+        <w:rPr>
+          <w:rFonts w:ascii="Noto Sans" w:hAnsi="Noto Sans" w:cs="Noto Sans"/>
+          <w:color w:val="000000" w:themeColor="text1"/>
+        </w:rPr>
+        <w:t xml:space="preserve">"A ideia em si está ótima, mas é preciso que o grupo decida se os cursos serão oferecidos dentro da plataforma ou redirecionados para fora dela. Uma sugestão </w:t>
       </w:r>
       <w:r>
         <w:rPr>
@@ -731,18 +753,26 @@
           <w:color w:val="000000" w:themeColor="text1"/>
         </w:rPr>
         <w:lastRenderedPageBreak/>
-        <w:t>decidir logo e seguir em frente para garantir um bom andamento do projeto. Não se limitem e explorem todas as possibilidades!"</w:t>
-      </w:r>
-    </w:p>
-    <w:p>
-      <w:pPr>
-        <w:rPr>
-          <w:rFonts w:ascii="Noto Sans" w:hAnsi="Noto Sans" w:cs="Noto Sans"/>
-          <w:b/>
-          <w:bCs/>
-          <w:color w:val="000000" w:themeColor="text1"/>
-        </w:rPr>
-      </w:pPr>
+        <w:t>que eu dou, caso o grupo esteja indeciso, é criar a interface da plataforma para ter uma noção melhor do projeto. No entanto, é importante decidir logo e seguir em frente para garantir um bom andamento do projeto. Não se limitem e explorem todas as possibilidades!"</w:t>
+      </w:r>
+    </w:p>
+    <w:p>
+      <w:pPr>
+        <w:rPr>
+          <w:rFonts w:ascii="Noto Sans" w:hAnsi="Noto Sans" w:cs="Noto Sans"/>
+          <w:color w:val="000000" w:themeColor="text1"/>
+        </w:rPr>
+      </w:pPr>
+    </w:p>
+    <w:p>
+      <w:r>
+        <w:t>@JULIOCESAR:</w:t>
+      </w:r>
+    </w:p>
+    <w:p>
+      <w:r>
+        <w:t>"A ideia que foi apresentada é muito boa e tem bastante potencial, principalmente a sugestão de dar recompensas para os usuários se manterem motivados enquanto estudam. É importante tomar cuidado ao oferecer muitos serviços na plataforma, pois isso pode deixar o projeto muito complicado. Seria melhor o grupo focar no objetivo principal primeiro e depois adicionar outras coisas mais para frente, quando a plataforma principal já estiver funcionando bem."</w:t>
+      </w:r>
     </w:p>
     <w:p>
       <w:pPr>
@@ -1552,7 +1582,6 @@
   <w:style w:type="character" w:default="1" w:styleId="DefaultParagraphFont">
     <w:name w:val="Default Paragraph Font"/>
     <w:uiPriority w:val="1"/>
-    <w:semiHidden/>
     <w:unhideWhenUsed/>
   </w:style>
   <w:style w:type="table" w:default="1" w:styleId="TableNormal">
